--- a/Lab 3/implementation3.docx
+++ b/Lab 3/implementation3.docx
@@ -658,10 +658,15 @@
         <w:pStyle w:val="BodyTextIndent"/>
       </w:pPr>
       <w:r>
-        <w:t xml:space="preserve">  From the above analysis both the kernel and RBF accuracy results similar with a slight difference with random state=123 .If there is a change in random state it results as same </w:t>
-      </w:r>
-      <w:r>
-        <w:t>as below with random state=456</w:t>
+        <w:t xml:space="preserve">  From the above analysis both the kernel and RBF accuracy results similar with a slight difference </w:t>
+      </w:r>
+      <w:r>
+        <w:t xml:space="preserve">by changing the c and gamma values we can change the accuracy as equal. I predict RBF kernel is better fit model as class 3 and class 2 of iris data are not linearly separated. Using </w:t>
+      </w:r>
+      <w:bookmarkStart w:id="0" w:name="_GoBack"/>
+      <w:bookmarkEnd w:id="0"/>
+      <w:r>
+        <w:t>linear kernel for this data is not ideal.</w:t>
       </w:r>
     </w:p>
     <w:p>
@@ -675,6 +680,7 @@
         <w:rPr>
           <w:noProof/>
         </w:rPr>
+        <w:lastRenderedPageBreak/>
         <w:drawing>
           <wp:inline distT="0" distB="0" distL="0" distR="0">
             <wp:extent cx="3095625" cy="1123950"/>
@@ -729,26 +735,29 @@
       <w:pPr>
         <w:pStyle w:val="BodyTextIndent"/>
       </w:pPr>
-      <w:proofErr w:type="gramStart"/>
-      <w:r>
-        <w:rPr>
-          <w:b/>
-        </w:rPr>
-        <w:lastRenderedPageBreak/>
-        <w:t xml:space="preserve">3 </w:t>
-      </w:r>
-      <w:r>
-        <w:rPr>
-          <w:b/>
-        </w:rPr>
-        <w:t>LEMMATIZATION</w:t>
-      </w:r>
-      <w:proofErr w:type="gramEnd"/>
-      <w:r>
-        <w:rPr>
-          <w:b/>
-        </w:rPr>
-        <w:t xml:space="preserve"> AND BIGRAM: </w:t>
+      <w:r>
+        <w:rPr>
+          <w:b/>
+        </w:rPr>
+        <w:t>3</w:t>
+      </w:r>
+      <w:r>
+        <w:rPr>
+          <w:b/>
+        </w:rPr>
+        <w:t>.</w:t>
+      </w:r>
+      <w:r>
+        <w:rPr>
+          <w:b/>
+        </w:rPr>
+        <w:t xml:space="preserve"> </w:t>
+      </w:r>
+      <w:r>
+        <w:rPr>
+          <w:b/>
+        </w:rPr>
+        <w:t xml:space="preserve">LEMMATIZATION AND BIGRAM: </w:t>
       </w:r>
     </w:p>
     <w:p>
@@ -1139,8 +1148,6 @@
       <w:r>
         <w:t>for the different values of k ranging from 1 to 50.</w:t>
       </w:r>
-      <w:bookmarkStart w:id="0" w:name="_GoBack"/>
-      <w:bookmarkEnd w:id="0"/>
     </w:p>
     <w:p>
       <w:pPr>

--- a/Lab 3/implementation3.docx
+++ b/Lab 3/implementation3.docx
@@ -661,12 +661,7 @@
         <w:t xml:space="preserve">  From the above analysis both the kernel and RBF accuracy results similar with a slight difference </w:t>
       </w:r>
       <w:r>
-        <w:t xml:space="preserve">by changing the c and gamma values we can change the accuracy as equal. I predict RBF kernel is better fit model as class 3 and class 2 of iris data are not linearly separated. Using </w:t>
-      </w:r>
-      <w:bookmarkStart w:id="0" w:name="_GoBack"/>
-      <w:bookmarkEnd w:id="0"/>
-      <w:r>
-        <w:t>linear kernel for this data is not ideal.</w:t>
+        <w:t>by changing the c and gamma values we can change the accuracy as equal. I predict RBF kernel is better fit model as class 3 and class 2 of iris data are not linearly separated. Using linear kernel for this data is not ideal.</w:t>
       </w:r>
     </w:p>
     <w:p>
@@ -1143,11 +1138,24 @@
         <w:t>Imported the iris data and splitted the data into training and testing sets. By using the sklearn package and y_pred predicted the test results</w:t>
       </w:r>
       <w:r>
-        <w:t xml:space="preserve">. Finally printed the accuracy </w:t>
+        <w:t>. Finally printed th</w:t>
+      </w:r>
+      <w:bookmarkStart w:id="0" w:name="_GoBack"/>
+      <w:bookmarkEnd w:id="0"/>
+      <w:r>
+        <w:t xml:space="preserve">e accuracy </w:t>
       </w:r>
       <w:r>
         <w:t>for the different values of k ranging from 1 to 50.</w:t>
       </w:r>
+      <w:r>
+        <w:t xml:space="preserve"> K with less value will provide better accuracy as k value increases the accuracy level fluctuates as shown in above output.</w:t>
+      </w:r>
+    </w:p>
+    <w:p>
+      <w:pPr>
+        <w:pStyle w:val="BodyTextIndent"/>
+      </w:pPr>
     </w:p>
     <w:p>
       <w:pPr>

--- a/Lab 3/implementation3.docx
+++ b/Lab 3/implementation3.docx
@@ -14,8 +14,10 @@
         <w:rPr>
           <w:b/>
         </w:rPr>
-        <w:t>LAB ASSIGNMENT 3</w:t>
-      </w:r>
+        <w:t xml:space="preserve">LAB ASSIGNMENT </w:t>
+      </w:r>
+      <w:bookmarkStart w:id="0" w:name="_GoBack"/>
+      <w:bookmarkEnd w:id="0"/>
     </w:p>
     <w:p>
       <w:pPr>
@@ -118,10 +120,7 @@
         </w:rPr>
       </w:pPr>
       <w:r>
-        <w:t xml:space="preserve">The Key objective is to focus on all </w:t>
-      </w:r>
-      <w:r>
-        <w:t>the regression and prediction models with python machine learning and execute the zero defect code with expected output by using provided datasets.</w:t>
+        <w:t>The Key objective is to focus on all the regression and prediction models with python machine learning and execute the zero defect code with expected output by using provided datasets.</w:t>
       </w:r>
     </w:p>
     <w:p>
@@ -1138,12 +1137,7 @@
         <w:t>Imported the iris data and splitted the data into training and testing sets. By using the sklearn package and y_pred predicted the test results</w:t>
       </w:r>
       <w:r>
-        <w:t>. Finally printed th</w:t>
-      </w:r>
-      <w:bookmarkStart w:id="0" w:name="_GoBack"/>
-      <w:bookmarkEnd w:id="0"/>
-      <w:r>
-        <w:t xml:space="preserve">e accuracy </w:t>
+        <w:t xml:space="preserve">. Finally printed the accuracy </w:t>
       </w:r>
       <w:r>
         <w:t>for the different values of k ranging from 1 to 50.</w:t>
@@ -1178,13 +1172,7 @@
         <w:ind w:left="360"/>
       </w:pPr>
       <w:r>
-        <w:t xml:space="preserve">Code has executed in IDE pycharm environment using Python 3 language by creating folder which has all the pycharm files with .py extension. Codes are executed </w:t>
-      </w:r>
-      <w:r>
-        <w:t>i</w:t>
-      </w:r>
-      <w:r>
-        <w:t>n .py files and the results are shown in console. If it is executed with code 0 then the code has no errors or else it will show the module errors.</w:t>
+        <w:t>Code has executed in IDE pycharm environment using Python 3 language by creating folder which has all the pycharm files with .py extension. Codes are executed in .py files and the results are shown in console. If it is executed with code 0 then the code has no errors or else it will show the module errors.</w:t>
       </w:r>
     </w:p>
     <w:p>
